--- a/Notice d'utilisation eXiaSaver.docx
+++ b/Notice d'utilisation eXiaSaver.docx
@@ -3,6 +3,8 @@
 <w:document xmlns:wpc="http://schemas.microsoft.com/office/word/2010/wordprocessingCanvas" xmlns:cx="http://schemas.microsoft.com/office/drawing/2014/chartex" xmlns:cx1="http://schemas.microsoft.com/office/drawing/2015/9/8/chartex" xmlns:cx2="http://schemas.microsoft.com/office/drawing/2015/10/21/chartex" xmlns:cx3="http://schemas.microsoft.com/office/drawing/2016/5/9/chartex" xmlns:cx4="http://schemas.microsoft.com/office/drawing/2016/5/10/chartex" xmlns:cx5="http://schemas.microsoft.com/office/drawing/2016/5/11/chartex" xmlns:mc="http://schemas.openxmlformats.org/markup-compatibility/2006" xmlns:o="urn:schemas-microsoft-com:office:office" xmlns:r="http://schemas.openxmlformats.org/officeDocument/2006/relationships" xmlns:m="http://schemas.openxmlformats.org/officeDocument/2006/math" xmlns:v="urn:schemas-microsoft-com:vml" xmlns:wp14="http://schemas.microsoft.com/office/word/2010/wordprocessingDrawing" xmlns:wp="http://schemas.openxmlformats.org/drawingml/2006/wordprocessingDrawing" xmlns:w10="urn:schemas-microsoft-com:office:word" xmlns:w="http://schemas.openxmlformats.org/wordprocessingml/2006/main" xmlns:w14="http://schemas.microsoft.com/office/word/2010/wordml" xmlns:w15="http://schemas.microsoft.com/office/word/2012/wordml" xmlns:w16se="http://schemas.microsoft.com/office/word/2015/wordml/symex" xmlns:wpg="http://schemas.microsoft.com/office/word/2010/wordprocessingGroup" xmlns:wpi="http://schemas.microsoft.com/office/word/2010/wordprocessingInk" xmlns:wne="http://schemas.microsoft.com/office/word/2006/wordml" xmlns:wps="http://schemas.microsoft.com/office/word/2010/wordprocessingShape" mc:Ignorable="w14 w15 w16se wp14">
   <w:body>
     <w:p>
+      <w:bookmarkStart w:id="0" w:name="_GoBack"/>
+      <w:bookmarkEnd w:id="0"/>
       <w:r>
         <w:rPr>
           <w:noProof/>
@@ -298,11 +300,11 @@
       <w:pPr>
         <w:pStyle w:val="Titre1"/>
       </w:pPr>
-      <w:bookmarkStart w:id="0" w:name="_Toc469563674"/>
+      <w:bookmarkStart w:id="1" w:name="_Toc469563674"/>
       <w:r>
         <w:t>Description du produit</w:t>
       </w:r>
-      <w:bookmarkEnd w:id="0"/>
+      <w:bookmarkEnd w:id="1"/>
     </w:p>
     <w:p>
       <w:r>
@@ -567,12 +569,12 @@
       <w:pPr>
         <w:pStyle w:val="Titre1"/>
       </w:pPr>
-      <w:bookmarkStart w:id="1" w:name="_Toc469563675"/>
+      <w:bookmarkStart w:id="2" w:name="_Toc469563675"/>
       <w:r>
         <w:lastRenderedPageBreak/>
         <w:t>Guide d’utilisation</w:t>
       </w:r>
-      <w:bookmarkEnd w:id="1"/>
+      <w:bookmarkEnd w:id="2"/>
     </w:p>
     <w:p>
       <w:r>
@@ -731,8 +733,6 @@
         </w:rPr>
         <w:t>Définitions des variables d’environnement :</w:t>
       </w:r>
-      <w:bookmarkStart w:id="2" w:name="_GoBack"/>
-      <w:bookmarkEnd w:id="2"/>
     </w:p>
     <w:p>
       <w:r>
@@ -2348,7 +2348,7 @@
 </file>
 
 <file path=customXml/itemProps1.xml><?xml version="1.0" encoding="utf-8"?>
-<ds:datastoreItem xmlns:ds="http://schemas.openxmlformats.org/officeDocument/2006/customXml" ds:itemID="{16F30D96-F5E1-4B39-BAB8-6E387A079CAF}">
+<ds:datastoreItem xmlns:ds="http://schemas.openxmlformats.org/officeDocument/2006/customXml" ds:itemID="{9AF38A59-55B1-4820-82AD-87AADCDCF833}">
   <ds:schemaRefs>
     <ds:schemaRef ds:uri="http://schemas.openxmlformats.org/officeDocument/2006/bibliography"/>
   </ds:schemaRefs>
